--- a/bitcoin analysis/R Mid Term 20176386 정재현.docx
+++ b/bitcoin analysis/R Mid Term 20176386 정재현.docx
@@ -10,9 +10,6 @@
     <w:p>
       <w:pPr>
         <w:jc w:val="center"/>
-        <w:rPr>
-          <w:rFonts w:hint="eastAsia"/>
-        </w:rPr>
       </w:pPr>
     </w:p>
     <w:p>
@@ -146,7 +143,6 @@
       <w:pPr>
         <w:jc w:val="center"/>
         <w:rPr>
-          <w:rFonts w:hint="eastAsia"/>
           <w:sz w:val="24"/>
           <w:szCs w:val="28"/>
         </w:rPr>
@@ -263,7 +259,6 @@
       <w:pPr>
         <w:jc w:val="right"/>
         <w:rPr>
-          <w:rFonts w:hint="eastAsia"/>
           <w:sz w:val="22"/>
           <w:szCs w:val="24"/>
         </w:rPr>
@@ -301,32 +296,20 @@
     </w:p>
     <w:p>
       <w:pPr>
-        <w:ind w:firstLineChars="100" w:firstLine="240"/>
-        <w:rPr>
-          <w:sz w:val="24"/>
-          <w:szCs w:val="28"/>
-        </w:rPr>
-      </w:pPr>
-      <w:r>
-        <w:rPr>
-          <w:rFonts w:hint="eastAsia"/>
-          <w:sz w:val="24"/>
-          <w:szCs w:val="28"/>
+        <w:ind w:firstLineChars="100" w:firstLine="200"/>
+      </w:pPr>
+      <w:r>
+        <w:rPr>
+          <w:rFonts w:hint="eastAsia"/>
         </w:rPr>
         <w:t>2</w:t>
       </w:r>
       <w:r>
-        <w:rPr>
-          <w:sz w:val="24"/>
-          <w:szCs w:val="28"/>
-        </w:rPr>
         <w:t>009</w:t>
       </w:r>
       <w:r>
         <w:rPr>
           <w:rFonts w:hint="eastAsia"/>
-          <w:sz w:val="24"/>
-          <w:szCs w:val="28"/>
         </w:rPr>
         <w:t xml:space="preserve">년 </w:t>
       </w:r>
@@ -334,8 +317,6 @@
       <w:r>
         <w:rPr>
           <w:rFonts w:hint="eastAsia"/>
-          <w:sz w:val="24"/>
-          <w:szCs w:val="28"/>
         </w:rPr>
         <w:t>비트코인의</w:t>
       </w:r>
@@ -343,70 +324,48 @@
       <w:r>
         <w:rPr>
           <w:rFonts w:hint="eastAsia"/>
-          <w:sz w:val="24"/>
-          <w:szCs w:val="28"/>
         </w:rPr>
         <w:t xml:space="preserve"> 탄생을 시작으로 암호화폐</w:t>
       </w:r>
       <w:r>
         <w:rPr>
           <w:rFonts w:hint="eastAsia"/>
-          <w:sz w:val="24"/>
-          <w:szCs w:val="28"/>
         </w:rPr>
         <w:t>는 끊임없이 발전하고 있다.</w:t>
       </w:r>
       <w:r>
-        <w:rPr>
-          <w:sz w:val="24"/>
-          <w:szCs w:val="28"/>
-        </w:rPr>
         <w:t xml:space="preserve"> </w:t>
       </w:r>
       <w:r>
         <w:rPr>
           <w:rFonts w:hint="eastAsia"/>
-          <w:sz w:val="24"/>
-          <w:szCs w:val="28"/>
         </w:rPr>
         <w:t xml:space="preserve">기존의 </w:t>
       </w:r>
       <w:r>
         <w:rPr>
           <w:rFonts w:hint="eastAsia"/>
-          <w:sz w:val="24"/>
-          <w:szCs w:val="28"/>
         </w:rPr>
         <w:t>화폐,</w:t>
       </w:r>
       <w:r>
-        <w:rPr>
-          <w:sz w:val="24"/>
-          <w:szCs w:val="28"/>
-        </w:rPr>
         <w:t xml:space="preserve"> </w:t>
       </w:r>
       <w:r>
         <w:rPr>
           <w:rFonts w:hint="eastAsia"/>
-          <w:sz w:val="24"/>
-          <w:szCs w:val="28"/>
         </w:rPr>
         <w:t xml:space="preserve">자산들과 달리 </w:t>
       </w:r>
       <w:r>
         <w:rPr>
           <w:rFonts w:hint="eastAsia"/>
-          <w:sz w:val="24"/>
-          <w:szCs w:val="28"/>
         </w:rPr>
         <w:t>암호화폐</w:t>
       </w:r>
       <w:r>
         <w:rPr>
           <w:rFonts w:hint="eastAsia"/>
-          <w:sz w:val="24"/>
-          <w:szCs w:val="28"/>
         </w:rPr>
         <w:t xml:space="preserve">는 </w:t>
       </w:r>
@@ -414,8 +373,6 @@
       <w:r>
         <w:rPr>
           <w:rFonts w:hint="eastAsia"/>
-          <w:sz w:val="24"/>
-          <w:szCs w:val="28"/>
         </w:rPr>
         <w:t>탈중앙화된</w:t>
       </w:r>
@@ -423,86 +380,56 @@
       <w:r>
         <w:rPr>
           <w:rFonts w:hint="eastAsia"/>
-          <w:sz w:val="24"/>
-          <w:szCs w:val="28"/>
         </w:rPr>
         <w:t xml:space="preserve"> 방식으로 작동하</w:t>
       </w:r>
       <w:r>
         <w:rPr>
           <w:rFonts w:hint="eastAsia"/>
-          <w:sz w:val="24"/>
-          <w:szCs w:val="28"/>
         </w:rPr>
         <w:t>여 임의적으로</w:t>
       </w:r>
       <w:r>
-        <w:rPr>
-          <w:sz w:val="24"/>
-          <w:szCs w:val="28"/>
-        </w:rPr>
         <w:t xml:space="preserve"> </w:t>
       </w:r>
       <w:r>
         <w:rPr>
           <w:rFonts w:hint="eastAsia"/>
-          <w:sz w:val="24"/>
-          <w:szCs w:val="28"/>
         </w:rPr>
         <w:t>가치를 조정하는 것이 불가능하다.</w:t>
       </w:r>
       <w:r>
-        <w:rPr>
-          <w:sz w:val="24"/>
-          <w:szCs w:val="28"/>
-        </w:rPr>
         <w:t xml:space="preserve"> </w:t>
       </w:r>
       <w:r>
         <w:rPr>
           <w:rFonts w:hint="eastAsia"/>
-          <w:sz w:val="24"/>
-          <w:szCs w:val="28"/>
         </w:rPr>
         <w:t>한편 그 가치의 보장이 불분명하고</w:t>
       </w:r>
       <w:r>
-        <w:rPr>
-          <w:sz w:val="24"/>
-          <w:szCs w:val="28"/>
-        </w:rPr>
         <w:t xml:space="preserve"> </w:t>
       </w:r>
       <w:r>
         <w:rPr>
           <w:rFonts w:hint="eastAsia"/>
-          <w:sz w:val="24"/>
-          <w:szCs w:val="28"/>
         </w:rPr>
         <w:t>변동성이 크게 나타난</w:t>
       </w:r>
       <w:r>
         <w:rPr>
           <w:rFonts w:hint="eastAsia"/>
-          <w:sz w:val="24"/>
-          <w:szCs w:val="28"/>
         </w:rPr>
         <w:t>다는 특징이 있다.</w:t>
       </w:r>
     </w:p>
     <w:p>
       <w:pPr>
-        <w:ind w:firstLineChars="100" w:firstLine="240"/>
-        <w:rPr>
-          <w:sz w:val="24"/>
-          <w:szCs w:val="28"/>
-        </w:rPr>
-      </w:pPr>
-      <w:r>
-        <w:rPr>
-          <w:rFonts w:hint="eastAsia"/>
-          <w:sz w:val="24"/>
-          <w:szCs w:val="28"/>
+        <w:ind w:firstLineChars="100" w:firstLine="200"/>
+      </w:pPr>
+      <w:r>
+        <w:rPr>
+          <w:rFonts w:hint="eastAsia"/>
         </w:rPr>
         <w:t xml:space="preserve">이 보고서에서는 </w:t>
       </w:r>
@@ -510,25 +437,17 @@
       <w:r>
         <w:rPr>
           <w:rFonts w:hint="eastAsia"/>
-          <w:sz w:val="24"/>
-          <w:szCs w:val="28"/>
         </w:rPr>
         <w:t>비트코인</w:t>
       </w:r>
       <w:proofErr w:type="spellEnd"/>
       <w:r>
-        <w:rPr>
-          <w:sz w:val="24"/>
-          <w:szCs w:val="28"/>
-        </w:rPr>
         <w:t xml:space="preserve">, </w:t>
       </w:r>
       <w:proofErr w:type="spellStart"/>
       <w:r>
         <w:rPr>
           <w:rFonts w:hint="eastAsia"/>
-          <w:sz w:val="24"/>
-          <w:szCs w:val="28"/>
         </w:rPr>
         <w:t>라이트코인</w:t>
       </w:r>
@@ -536,116 +455,78 @@
       <w:r>
         <w:rPr>
           <w:rFonts w:hint="eastAsia"/>
-          <w:sz w:val="24"/>
-          <w:szCs w:val="28"/>
         </w:rPr>
         <w:t>,</w:t>
       </w:r>
       <w:r>
-        <w:rPr>
-          <w:sz w:val="24"/>
-          <w:szCs w:val="28"/>
-        </w:rPr>
         <w:t xml:space="preserve"> </w:t>
       </w:r>
       <w:r>
         <w:rPr>
           <w:rFonts w:hint="eastAsia"/>
-          <w:sz w:val="24"/>
-          <w:szCs w:val="28"/>
         </w:rPr>
         <w:t xml:space="preserve">리플 세가지 </w:t>
       </w:r>
       <w:r>
         <w:rPr>
           <w:rFonts w:hint="eastAsia"/>
-          <w:sz w:val="24"/>
-          <w:szCs w:val="28"/>
         </w:rPr>
         <w:t xml:space="preserve">종류의 </w:t>
       </w:r>
       <w:r>
         <w:rPr>
           <w:rFonts w:hint="eastAsia"/>
-          <w:sz w:val="24"/>
-          <w:szCs w:val="28"/>
         </w:rPr>
         <w:t>암호화폐를 실증적으로 분석한다</w:t>
       </w:r>
       <w:r>
         <w:rPr>
           <w:rFonts w:hint="eastAsia"/>
-          <w:sz w:val="24"/>
-          <w:szCs w:val="28"/>
         </w:rPr>
         <w:t>.</w:t>
       </w:r>
       <w:r>
-        <w:rPr>
-          <w:sz w:val="24"/>
-          <w:szCs w:val="28"/>
-        </w:rPr>
         <w:t xml:space="preserve"> </w:t>
       </w:r>
       <w:r>
         <w:rPr>
           <w:rFonts w:hint="eastAsia"/>
-          <w:sz w:val="24"/>
-          <w:szCs w:val="28"/>
         </w:rPr>
         <w:t xml:space="preserve">각 </w:t>
       </w:r>
       <w:r>
         <w:rPr>
           <w:rFonts w:hint="eastAsia"/>
-          <w:sz w:val="24"/>
-          <w:szCs w:val="28"/>
         </w:rPr>
         <w:t>암호화폐</w:t>
       </w:r>
       <w:r>
         <w:rPr>
           <w:rFonts w:hint="eastAsia"/>
-          <w:sz w:val="24"/>
-          <w:szCs w:val="28"/>
         </w:rPr>
         <w:t>들이</w:t>
       </w:r>
       <w:r>
         <w:rPr>
           <w:rFonts w:hint="eastAsia"/>
-          <w:sz w:val="24"/>
-          <w:szCs w:val="28"/>
         </w:rPr>
         <w:t xml:space="preserve"> 대표적인 자산형태인 주식,</w:t>
       </w:r>
       <w:r>
-        <w:rPr>
-          <w:sz w:val="24"/>
-          <w:szCs w:val="28"/>
-        </w:rPr>
         <w:t xml:space="preserve"> </w:t>
       </w:r>
       <w:r>
         <w:rPr>
           <w:rFonts w:hint="eastAsia"/>
-          <w:sz w:val="24"/>
-          <w:szCs w:val="28"/>
         </w:rPr>
         <w:t>채권,</w:t>
       </w:r>
       <w:r>
-        <w:rPr>
-          <w:sz w:val="24"/>
-          <w:szCs w:val="28"/>
-        </w:rPr>
         <w:t xml:space="preserve"> </w:t>
       </w:r>
       <w:r>
         <w:rPr>
           <w:rFonts w:hint="eastAsia"/>
-          <w:sz w:val="24"/>
-          <w:szCs w:val="28"/>
         </w:rPr>
         <w:t xml:space="preserve">금에 대해 </w:t>
       </w:r>
@@ -653,8 +534,6 @@
       <w:r>
         <w:rPr>
           <w:rFonts w:hint="eastAsia"/>
-          <w:sz w:val="24"/>
-          <w:szCs w:val="28"/>
         </w:rPr>
         <w:t>헤지자산</w:t>
       </w:r>
@@ -662,36 +541,55 @@
       <w:r>
         <w:rPr>
           <w:rFonts w:hint="eastAsia"/>
-          <w:sz w:val="24"/>
-          <w:szCs w:val="28"/>
         </w:rPr>
         <w:t xml:space="preserve"> 혹은 안전자산이 될 수 있는지 그리고 </w:t>
       </w:r>
       <w:r>
         <w:rPr>
           <w:rFonts w:hint="eastAsia"/>
-          <w:sz w:val="24"/>
-          <w:szCs w:val="28"/>
         </w:rPr>
         <w:t xml:space="preserve">분산투자에 도움이 되는지 여부를 </w:t>
       </w:r>
       <w:r>
         <w:rPr>
           <w:rFonts w:hint="eastAsia"/>
-          <w:sz w:val="24"/>
-          <w:szCs w:val="28"/>
         </w:rPr>
         <w:t>시계열 회귀분석 및 최적화방식을 통해 판단한다.</w:t>
       </w:r>
     </w:p>
     <w:p/>
     <w:p/>
+    <w:p/>
     <w:p>
       <w:pPr>
         <w:rPr>
-          <w:rFonts w:hint="eastAsia"/>
-        </w:rPr>
-      </w:pPr>
+          <w:sz w:val="32"/>
+          <w:szCs w:val="36"/>
+        </w:rPr>
+      </w:pPr>
+      <w:r>
+        <w:rPr>
+          <w:sz w:val="32"/>
+          <w:szCs w:val="36"/>
+        </w:rPr>
+        <w:t xml:space="preserve">2. 자료의 </w:t>
+      </w:r>
+      <w:proofErr w:type="spellStart"/>
+      <w:r>
+        <w:rPr>
+          <w:sz w:val="32"/>
+          <w:szCs w:val="36"/>
+        </w:rPr>
+        <w:t>기초통계량</w:t>
+      </w:r>
+      <w:proofErr w:type="spellEnd"/>
+      <w:r>
+        <w:rPr>
+          <w:sz w:val="32"/>
+          <w:szCs w:val="36"/>
+        </w:rPr>
+        <w:t xml:space="preserve"> 분석 </w:t>
+      </w:r>
     </w:p>
     <w:p>
       <w:pPr>
@@ -700,42 +598,9 @@
           <w:szCs w:val="36"/>
         </w:rPr>
       </w:pPr>
-      <w:r>
-        <w:rPr>
-          <w:sz w:val="32"/>
-          <w:szCs w:val="36"/>
-        </w:rPr>
-        <w:lastRenderedPageBreak/>
-        <w:t xml:space="preserve">2. 자료의 </w:t>
-      </w:r>
-      <w:proofErr w:type="spellStart"/>
-      <w:r>
-        <w:rPr>
-          <w:sz w:val="32"/>
-          <w:szCs w:val="36"/>
-        </w:rPr>
-        <w:t>기초통계량</w:t>
-      </w:r>
-      <w:proofErr w:type="spellEnd"/>
-      <w:r>
-        <w:rPr>
-          <w:sz w:val="32"/>
-          <w:szCs w:val="36"/>
-        </w:rPr>
-        <w:t xml:space="preserve"> 분석 </w:t>
-      </w:r>
     </w:p>
     <w:p>
       <w:pPr>
-        <w:rPr>
-          <w:rFonts w:hint="eastAsia"/>
-          <w:sz w:val="32"/>
-          <w:szCs w:val="36"/>
-        </w:rPr>
-      </w:pPr>
-    </w:p>
-    <w:p>
-      <w:pPr>
         <w:jc w:val="center"/>
         <w:rPr>
           <w:sz w:val="18"/>
@@ -747,6 +612,7 @@
           <w:sz w:val="18"/>
           <w:szCs w:val="20"/>
         </w:rPr>
+        <w:lastRenderedPageBreak/>
         <w:t>&lt;</w:t>
       </w:r>
       <w:r>
@@ -862,7 +728,7 @@
                           </pic:cNvPicPr>
                         </pic:nvPicPr>
                         <pic:blipFill>
-                          <a:blip r:embed="rId7" cstate="print">
+                          <a:blip r:embed="rId8" cstate="print">
                             <a:extLst>
                               <a:ext uri="{28A0092B-C50C-407E-A947-70E740481C1C}">
                                 <a14:useLocalDpi xmlns:a14="http://schemas.microsoft.com/office/drawing/2010/main" val="0"/>
@@ -950,7 +816,7 @@
                           </pic:cNvPicPr>
                         </pic:nvPicPr>
                         <pic:blipFill>
-                          <a:blip r:embed="rId8" cstate="print">
+                          <a:blip r:embed="rId9" cstate="print">
                             <a:extLst>
                               <a:ext uri="{28A0092B-C50C-407E-A947-70E740481C1C}">
                                 <a14:useLocalDpi xmlns:a14="http://schemas.microsoft.com/office/drawing/2010/main" val="0"/>
@@ -1061,7 +927,7 @@
                           </pic:cNvPicPr>
                         </pic:nvPicPr>
                         <pic:blipFill>
-                          <a:blip r:embed="rId9" cstate="print">
+                          <a:blip r:embed="rId10" cstate="print">
                             <a:extLst>
                               <a:ext uri="{28A0092B-C50C-407E-A947-70E740481C1C}">
                                 <a14:useLocalDpi xmlns:a14="http://schemas.microsoft.com/office/drawing/2010/main" val="0"/>
@@ -1161,7 +1027,7 @@
                           </pic:cNvPicPr>
                         </pic:nvPicPr>
                         <pic:blipFill>
-                          <a:blip r:embed="rId10" cstate="print">
+                          <a:blip r:embed="rId11" cstate="print">
                             <a:extLst>
                               <a:ext uri="{28A0092B-C50C-407E-A947-70E740481C1C}">
                                 <a14:useLocalDpi xmlns:a14="http://schemas.microsoft.com/office/drawing/2010/main" val="0"/>
@@ -1261,7 +1127,7 @@
                           </pic:cNvPicPr>
                         </pic:nvPicPr>
                         <pic:blipFill>
-                          <a:blip r:embed="rId11" cstate="print">
+                          <a:blip r:embed="rId12" cstate="print">
                             <a:extLst>
                               <a:ext uri="{28A0092B-C50C-407E-A947-70E740481C1C}">
                                 <a14:useLocalDpi xmlns:a14="http://schemas.microsoft.com/office/drawing/2010/main" val="0"/>
@@ -1345,7 +1211,7 @@
                           </pic:cNvPicPr>
                         </pic:nvPicPr>
                         <pic:blipFill>
-                          <a:blip r:embed="rId12" cstate="print">
+                          <a:blip r:embed="rId13" cstate="print">
                             <a:extLst>
                               <a:ext uri="{28A0092B-C50C-407E-A947-70E740481C1C}">
                                 <a14:useLocalDpi xmlns:a14="http://schemas.microsoft.com/office/drawing/2010/main" val="0"/>
@@ -1517,7 +1383,6 @@
     <w:p>
       <w:pPr>
         <w:rPr>
-          <w:rFonts w:hint="eastAsia"/>
           <w:sz w:val="24"/>
           <w:szCs w:val="28"/>
         </w:rPr>
@@ -1526,10 +1391,6 @@
     <w:p>
       <w:pPr>
         <w:ind w:left="240" w:hangingChars="100" w:hanging="240"/>
-        <w:rPr>
-          <w:sz w:val="24"/>
-          <w:szCs w:val="28"/>
-        </w:rPr>
       </w:pPr>
       <w:r>
         <w:rPr>
@@ -1547,226 +1408,132 @@
         <w:t xml:space="preserve">  </w:t>
       </w:r>
       <w:r>
-        <w:rPr>
-          <w:sz w:val="24"/>
-          <w:szCs w:val="28"/>
-        </w:rPr>
         <w:t>(a</w:t>
       </w:r>
       <w:proofErr w:type="gramStart"/>
       <w:r>
-        <w:rPr>
-          <w:sz w:val="24"/>
-          <w:szCs w:val="28"/>
-        </w:rPr>
         <w:t>),(</w:t>
       </w:r>
       <w:proofErr w:type="gramEnd"/>
       <w:r>
-        <w:rPr>
-          <w:sz w:val="24"/>
-          <w:szCs w:val="28"/>
-        </w:rPr>
         <w:t>b),(c)</w:t>
       </w:r>
       <w:r>
         <w:rPr>
           <w:rFonts w:hint="eastAsia"/>
-          <w:sz w:val="24"/>
-          <w:szCs w:val="28"/>
         </w:rPr>
         <w:t xml:space="preserve">그림을 통해 암호화폐인 </w:t>
       </w:r>
       <w:proofErr w:type="spellStart"/>
       <w:r>
-        <w:rPr>
-          <w:sz w:val="24"/>
-          <w:szCs w:val="28"/>
-        </w:rPr>
         <w:t>btc</w:t>
       </w:r>
       <w:proofErr w:type="spellEnd"/>
       <w:r>
-        <w:rPr>
-          <w:sz w:val="24"/>
-          <w:szCs w:val="28"/>
-        </w:rPr>
         <w:t>,</w:t>
       </w:r>
       <w:r>
-        <w:rPr>
-          <w:sz w:val="24"/>
-          <w:szCs w:val="28"/>
-        </w:rPr>
         <w:t xml:space="preserve"> </w:t>
       </w:r>
       <w:proofErr w:type="spellStart"/>
       <w:r>
-        <w:rPr>
-          <w:sz w:val="24"/>
-          <w:szCs w:val="28"/>
-        </w:rPr>
         <w:t>ltc</w:t>
       </w:r>
       <w:proofErr w:type="spellEnd"/>
       <w:r>
-        <w:rPr>
-          <w:sz w:val="24"/>
-          <w:szCs w:val="28"/>
-        </w:rPr>
         <w:t>,</w:t>
       </w:r>
       <w:r>
-        <w:rPr>
-          <w:sz w:val="24"/>
-          <w:szCs w:val="28"/>
-        </w:rPr>
         <w:t xml:space="preserve"> </w:t>
       </w:r>
       <w:proofErr w:type="spellStart"/>
       <w:r>
-        <w:rPr>
-          <w:sz w:val="24"/>
-          <w:szCs w:val="28"/>
-        </w:rPr>
         <w:t>xrp</w:t>
       </w:r>
       <w:proofErr w:type="spellEnd"/>
       <w:r>
         <w:rPr>
           <w:rFonts w:hint="eastAsia"/>
-          <w:sz w:val="24"/>
-          <w:szCs w:val="28"/>
         </w:rPr>
         <w:t>의 원시계열 그래프를 보면 2</w:t>
       </w:r>
       <w:r>
-        <w:rPr>
-          <w:sz w:val="24"/>
-          <w:szCs w:val="28"/>
-        </w:rPr>
         <w:t>018</w:t>
       </w:r>
       <w:r>
         <w:rPr>
           <w:rFonts w:hint="eastAsia"/>
-          <w:sz w:val="24"/>
-          <w:szCs w:val="28"/>
         </w:rPr>
         <w:t>년까지 급등하였다가 이후 서서히 감소하는 추세를 나타내는 것을 알 수 있다.</w:t>
       </w:r>
       <w:r>
-        <w:rPr>
-          <w:sz w:val="24"/>
-          <w:szCs w:val="28"/>
-        </w:rPr>
         <w:t xml:space="preserve"> </w:t>
       </w:r>
       <w:r>
         <w:rPr>
           <w:rFonts w:hint="eastAsia"/>
-          <w:sz w:val="24"/>
-          <w:szCs w:val="28"/>
         </w:rPr>
         <w:t>수익률 그래프의</w:t>
       </w:r>
       <w:r>
-        <w:rPr>
-          <w:sz w:val="24"/>
-          <w:szCs w:val="28"/>
-        </w:rPr>
         <w:t xml:space="preserve"> </w:t>
       </w:r>
       <w:r>
         <w:rPr>
           <w:rFonts w:hint="eastAsia"/>
-          <w:sz w:val="24"/>
-          <w:szCs w:val="28"/>
         </w:rPr>
         <w:t xml:space="preserve">변동폭은 </w:t>
       </w:r>
       <w:r>
-        <w:rPr>
-          <w:sz w:val="24"/>
-          <w:szCs w:val="28"/>
-        </w:rPr>
         <w:t>(a)</w:t>
       </w:r>
       <w:r>
         <w:rPr>
           <w:rFonts w:hint="eastAsia"/>
-          <w:sz w:val="24"/>
-          <w:szCs w:val="28"/>
         </w:rPr>
         <w:t xml:space="preserve">에서 약 </w:t>
       </w:r>
       <w:r>
-        <w:rPr>
-          <w:sz w:val="24"/>
-          <w:szCs w:val="28"/>
-        </w:rPr>
         <w:t>40, (b)</w:t>
       </w:r>
       <w:r>
         <w:rPr>
           <w:rFonts w:hint="eastAsia"/>
-          <w:sz w:val="24"/>
-          <w:szCs w:val="28"/>
         </w:rPr>
         <w:t xml:space="preserve">에서 약 </w:t>
       </w:r>
       <w:r>
-        <w:rPr>
-          <w:sz w:val="24"/>
-          <w:szCs w:val="28"/>
-        </w:rPr>
         <w:t>80, (c)</w:t>
       </w:r>
       <w:r>
         <w:rPr>
           <w:rFonts w:hint="eastAsia"/>
-          <w:sz w:val="24"/>
-          <w:szCs w:val="28"/>
         </w:rPr>
         <w:t xml:space="preserve">에서는 약 </w:t>
       </w:r>
       <w:r>
-        <w:rPr>
-          <w:sz w:val="24"/>
-          <w:szCs w:val="28"/>
-        </w:rPr>
         <w:t>200</w:t>
       </w:r>
       <w:r>
         <w:rPr>
           <w:rFonts w:hint="eastAsia"/>
-          <w:sz w:val="24"/>
-          <w:szCs w:val="28"/>
         </w:rPr>
         <w:t xml:space="preserve">으로 </w:t>
       </w:r>
       <w:proofErr w:type="spellStart"/>
       <w:r>
-        <w:rPr>
-          <w:sz w:val="24"/>
-          <w:szCs w:val="28"/>
-        </w:rPr>
         <w:t>xrp</w:t>
       </w:r>
       <w:proofErr w:type="spellEnd"/>
       <w:r>
         <w:rPr>
           <w:rFonts w:hint="eastAsia"/>
-          <w:sz w:val="24"/>
-          <w:szCs w:val="28"/>
         </w:rPr>
         <w:t xml:space="preserve">의 </w:t>
       </w:r>
       <w:r>
         <w:rPr>
           <w:rFonts w:hint="eastAsia"/>
-          <w:sz w:val="24"/>
-          <w:szCs w:val="28"/>
         </w:rPr>
         <w:t>수익률이 가장 크게 변동한다.</w:t>
       </w:r>
@@ -1774,231 +1541,139 @@
     <w:p>
       <w:pPr>
         <w:ind w:leftChars="100" w:left="200"/>
-        <w:rPr>
-          <w:sz w:val="24"/>
-          <w:szCs w:val="28"/>
-        </w:rPr>
-      </w:pPr>
-      <w:r>
-        <w:rPr>
-          <w:rFonts w:hint="eastAsia"/>
-          <w:sz w:val="24"/>
-          <w:szCs w:val="28"/>
+      </w:pPr>
+      <w:r>
+        <w:rPr>
+          <w:rFonts w:hint="eastAsia"/>
         </w:rPr>
         <w:t xml:space="preserve"> </w:t>
       </w:r>
       <w:r>
-        <w:rPr>
-          <w:sz w:val="24"/>
-          <w:szCs w:val="28"/>
-        </w:rPr>
         <w:t>(d</w:t>
       </w:r>
       <w:proofErr w:type="gramStart"/>
       <w:r>
-        <w:rPr>
-          <w:sz w:val="24"/>
-          <w:szCs w:val="28"/>
-        </w:rPr>
         <w:t>),(</w:t>
       </w:r>
       <w:proofErr w:type="gramEnd"/>
       <w:r>
-        <w:rPr>
-          <w:sz w:val="24"/>
-          <w:szCs w:val="28"/>
-        </w:rPr>
         <w:t>e),(f)</w:t>
       </w:r>
       <w:r>
         <w:rPr>
           <w:rFonts w:hint="eastAsia"/>
-          <w:sz w:val="24"/>
-          <w:szCs w:val="28"/>
         </w:rPr>
         <w:t xml:space="preserve">그림을 비교해보면 먼저 주가지수인 </w:t>
       </w:r>
       <w:proofErr w:type="spellStart"/>
       <w:r>
-        <w:rPr>
-          <w:sz w:val="24"/>
-          <w:szCs w:val="28"/>
-        </w:rPr>
         <w:t>sp</w:t>
       </w:r>
       <w:proofErr w:type="spellEnd"/>
       <w:r>
         <w:rPr>
           <w:rFonts w:hint="eastAsia"/>
-          <w:sz w:val="24"/>
-          <w:szCs w:val="28"/>
         </w:rPr>
         <w:t xml:space="preserve">와 </w:t>
       </w:r>
       <w:r>
-        <w:rPr>
-          <w:sz w:val="24"/>
-          <w:szCs w:val="28"/>
-        </w:rPr>
         <w:t>bond</w:t>
       </w:r>
       <w:r>
         <w:rPr>
           <w:rFonts w:hint="eastAsia"/>
-          <w:sz w:val="24"/>
-          <w:szCs w:val="28"/>
         </w:rPr>
         <w:t>의 원시계열 그래프는 비슷하게 움직임을 알 수 있다.</w:t>
       </w:r>
       <w:r>
-        <w:rPr>
-          <w:sz w:val="24"/>
-          <w:szCs w:val="28"/>
-        </w:rPr>
         <w:t xml:space="preserve"> </w:t>
       </w:r>
       <w:r>
         <w:rPr>
           <w:rFonts w:hint="eastAsia"/>
-          <w:sz w:val="24"/>
-          <w:szCs w:val="28"/>
         </w:rPr>
         <w:t>하지만</w:t>
       </w:r>
       <w:r>
-        <w:rPr>
-          <w:sz w:val="24"/>
-          <w:szCs w:val="28"/>
-        </w:rPr>
         <w:t xml:space="preserve"> </w:t>
       </w:r>
       <w:r>
         <w:rPr>
           <w:rFonts w:hint="eastAsia"/>
-          <w:sz w:val="24"/>
-          <w:szCs w:val="28"/>
         </w:rPr>
         <w:t xml:space="preserve">수익률 그래프의 변동폭은 </w:t>
       </w:r>
       <w:r>
-        <w:rPr>
-          <w:sz w:val="24"/>
-          <w:szCs w:val="28"/>
-        </w:rPr>
         <w:t>(d)</w:t>
       </w:r>
       <w:r>
         <w:rPr>
           <w:rFonts w:hint="eastAsia"/>
-          <w:sz w:val="24"/>
-          <w:szCs w:val="28"/>
         </w:rPr>
         <w:t>에서 약8</w:t>
       </w:r>
       <w:r>
-        <w:rPr>
-          <w:sz w:val="24"/>
-          <w:szCs w:val="28"/>
-        </w:rPr>
         <w:t>, (e)</w:t>
       </w:r>
       <w:r>
         <w:rPr>
           <w:rFonts w:hint="eastAsia"/>
-          <w:sz w:val="24"/>
-          <w:szCs w:val="28"/>
         </w:rPr>
         <w:t>에서 약1</w:t>
       </w:r>
       <w:r>
-        <w:rPr>
-          <w:sz w:val="24"/>
-          <w:szCs w:val="28"/>
-        </w:rPr>
         <w:t>.5</w:t>
       </w:r>
       <w:r>
         <w:rPr>
           <w:rFonts w:hint="eastAsia"/>
-          <w:sz w:val="24"/>
-          <w:szCs w:val="28"/>
         </w:rPr>
         <w:t xml:space="preserve">로 </w:t>
       </w:r>
       <w:proofErr w:type="spellStart"/>
       <w:r>
-        <w:rPr>
-          <w:sz w:val="24"/>
-          <w:szCs w:val="28"/>
-        </w:rPr>
         <w:t>sp</w:t>
       </w:r>
       <w:proofErr w:type="spellEnd"/>
       <w:r>
         <w:rPr>
           <w:rFonts w:hint="eastAsia"/>
-          <w:sz w:val="24"/>
-          <w:szCs w:val="28"/>
         </w:rPr>
         <w:t>의 수익률 편차가 5배 이상 크다.</w:t>
       </w:r>
       <w:r>
-        <w:rPr>
-          <w:sz w:val="24"/>
-          <w:szCs w:val="28"/>
-        </w:rPr>
         <w:t xml:space="preserve"> (f)</w:t>
       </w:r>
       <w:r>
         <w:rPr>
           <w:rFonts w:hint="eastAsia"/>
-          <w:sz w:val="24"/>
-          <w:szCs w:val="28"/>
         </w:rPr>
         <w:t xml:space="preserve">의 그림이 나타내는 </w:t>
       </w:r>
       <w:r>
-        <w:rPr>
-          <w:sz w:val="24"/>
-          <w:szCs w:val="28"/>
-        </w:rPr>
         <w:t>gold</w:t>
       </w:r>
       <w:r>
         <w:rPr>
           <w:rFonts w:hint="eastAsia"/>
-          <w:sz w:val="24"/>
-          <w:szCs w:val="28"/>
         </w:rPr>
         <w:t>는</w:t>
       </w:r>
       <w:r>
-        <w:rPr>
-          <w:sz w:val="24"/>
-          <w:szCs w:val="28"/>
-        </w:rPr>
         <w:t xml:space="preserve"> </w:t>
       </w:r>
       <w:r>
         <w:rPr>
           <w:rFonts w:hint="eastAsia"/>
-          <w:sz w:val="24"/>
-          <w:szCs w:val="28"/>
         </w:rPr>
         <w:t xml:space="preserve">그나마 </w:t>
       </w:r>
       <w:r>
-        <w:rPr>
-          <w:sz w:val="24"/>
-          <w:szCs w:val="28"/>
-        </w:rPr>
         <w:t>bond</w:t>
       </w:r>
       <w:r>
         <w:rPr>
           <w:rFonts w:hint="eastAsia"/>
-          <w:sz w:val="24"/>
-          <w:szCs w:val="28"/>
         </w:rPr>
         <w:t xml:space="preserve">와 비슷한 추세를 보이지만 다른 자료들과 크게 연관이 </w:t>
       </w:r>
@@ -2006,8 +1681,6 @@
       <w:r>
         <w:rPr>
           <w:rFonts w:hint="eastAsia"/>
-          <w:sz w:val="24"/>
-          <w:szCs w:val="28"/>
         </w:rPr>
         <w:t>없어보이고</w:t>
       </w:r>
@@ -2015,110 +1688,74 @@
       <w:r>
         <w:rPr>
           <w:rFonts w:hint="eastAsia"/>
-          <w:sz w:val="24"/>
-          <w:szCs w:val="28"/>
         </w:rPr>
         <w:t xml:space="preserve"> 수익률의 변동폭은 약 </w:t>
       </w:r>
       <w:r>
-        <w:rPr>
-          <w:sz w:val="24"/>
-          <w:szCs w:val="28"/>
-        </w:rPr>
         <w:t>7</w:t>
       </w:r>
       <w:r>
         <w:rPr>
           <w:rFonts w:hint="eastAsia"/>
-          <w:sz w:val="24"/>
-          <w:szCs w:val="28"/>
         </w:rPr>
         <w:t>정도 된다.</w:t>
       </w:r>
     </w:p>
     <w:p>
       <w:pPr>
-        <w:ind w:leftChars="100" w:left="200" w:firstLineChars="100" w:firstLine="240"/>
-        <w:rPr>
-          <w:sz w:val="24"/>
-          <w:szCs w:val="28"/>
-        </w:rPr>
-      </w:pPr>
-      <w:r>
-        <w:rPr>
-          <w:rFonts w:hint="eastAsia"/>
-          <w:sz w:val="24"/>
-          <w:szCs w:val="28"/>
+        <w:ind w:leftChars="100" w:left="200" w:firstLineChars="100" w:firstLine="200"/>
+      </w:pPr>
+      <w:r>
+        <w:rPr>
+          <w:rFonts w:hint="eastAsia"/>
         </w:rPr>
         <w:t>자료들을 수익률로 변환하여 그래프를 그렸을 때</w:t>
       </w:r>
       <w:r>
-        <w:rPr>
-          <w:sz w:val="24"/>
-          <w:szCs w:val="28"/>
-        </w:rPr>
         <w:t xml:space="preserve"> </w:t>
       </w:r>
       <w:r>
         <w:rPr>
           <w:rFonts w:hint="eastAsia"/>
-          <w:sz w:val="24"/>
-          <w:szCs w:val="28"/>
         </w:rPr>
         <w:t>각 변수들은 0을</w:t>
       </w:r>
       <w:r>
-        <w:rPr>
-          <w:sz w:val="24"/>
-          <w:szCs w:val="28"/>
-        </w:rPr>
         <w:t xml:space="preserve"> </w:t>
       </w:r>
       <w:r>
         <w:rPr>
           <w:rFonts w:hint="eastAsia"/>
-          <w:sz w:val="24"/>
-          <w:szCs w:val="28"/>
         </w:rPr>
         <w:t>기준으로 증감하는 형태</w:t>
       </w:r>
       <w:r>
         <w:rPr>
           <w:rFonts w:hint="eastAsia"/>
-          <w:sz w:val="24"/>
-          <w:szCs w:val="28"/>
         </w:rPr>
         <w:t>를</w:t>
       </w:r>
       <w:r>
         <w:rPr>
           <w:rFonts w:hint="eastAsia"/>
-          <w:sz w:val="24"/>
-          <w:szCs w:val="28"/>
         </w:rPr>
         <w:t xml:space="preserve"> 나타내므로 원시계열 자료와 비교하면 </w:t>
       </w:r>
       <w:r>
         <w:rPr>
           <w:rFonts w:hint="eastAsia"/>
-          <w:sz w:val="24"/>
-          <w:szCs w:val="28"/>
         </w:rPr>
         <w:t>정상성을</w:t>
       </w:r>
       <w:r>
         <w:rPr>
           <w:rFonts w:hint="eastAsia"/>
-          <w:sz w:val="24"/>
-          <w:szCs w:val="28"/>
         </w:rPr>
         <w:t xml:space="preserve"> </w:t>
       </w:r>
       <w:r>
         <w:rPr>
           <w:rFonts w:hint="eastAsia"/>
-          <w:sz w:val="24"/>
-          <w:szCs w:val="28"/>
         </w:rPr>
         <w:t>만족함을 알 수 있다.</w:t>
       </w:r>
@@ -2134,7 +1771,6 @@
     <w:p>
       <w:pPr>
         <w:rPr>
-          <w:rFonts w:hint="eastAsia"/>
           <w:sz w:val="24"/>
           <w:szCs w:val="28"/>
         </w:rPr>
@@ -3492,17 +3128,11 @@
     </w:tbl>
     <w:p>
       <w:pPr>
-        <w:ind w:firstLineChars="100" w:firstLine="240"/>
-        <w:rPr>
-          <w:sz w:val="24"/>
-          <w:szCs w:val="28"/>
-        </w:rPr>
-      </w:pPr>
-      <w:r>
-        <w:rPr>
-          <w:rFonts w:hint="eastAsia"/>
-          <w:sz w:val="24"/>
-          <w:szCs w:val="28"/>
+        <w:ind w:firstLineChars="100" w:firstLine="200"/>
+      </w:pPr>
+      <w:r>
+        <w:rPr>
+          <w:rFonts w:hint="eastAsia"/>
         </w:rPr>
         <w:t xml:space="preserve">크게 암호화폐인 </w:t>
       </w:r>
@@ -3510,253 +3140,149 @@
       <w:r>
         <w:rPr>
           <w:rFonts w:hint="eastAsia"/>
-          <w:sz w:val="24"/>
-          <w:szCs w:val="28"/>
         </w:rPr>
         <w:t>b</w:t>
       </w:r>
       <w:r>
-        <w:rPr>
-          <w:sz w:val="24"/>
-          <w:szCs w:val="28"/>
-        </w:rPr>
         <w:t>tc</w:t>
       </w:r>
       <w:proofErr w:type="spellEnd"/>
       <w:r>
-        <w:rPr>
-          <w:sz w:val="24"/>
-          <w:szCs w:val="28"/>
-        </w:rPr>
         <w:t xml:space="preserve">, </w:t>
       </w:r>
       <w:proofErr w:type="spellStart"/>
       <w:r>
-        <w:rPr>
-          <w:sz w:val="24"/>
-          <w:szCs w:val="28"/>
-        </w:rPr>
         <w:t>ltc</w:t>
       </w:r>
       <w:proofErr w:type="spellEnd"/>
       <w:r>
-        <w:rPr>
-          <w:sz w:val="24"/>
-          <w:szCs w:val="28"/>
-        </w:rPr>
         <w:t xml:space="preserve">, </w:t>
       </w:r>
       <w:proofErr w:type="spellStart"/>
       <w:r>
-        <w:rPr>
-          <w:sz w:val="24"/>
-          <w:szCs w:val="28"/>
-        </w:rPr>
         <w:t>xrp</w:t>
       </w:r>
       <w:proofErr w:type="spellEnd"/>
       <w:r>
         <w:rPr>
           <w:rFonts w:hint="eastAsia"/>
-          <w:sz w:val="24"/>
-          <w:szCs w:val="28"/>
         </w:rPr>
         <w:t>의 그룹1과 기존의</w:t>
       </w:r>
       <w:r>
-        <w:rPr>
-          <w:sz w:val="24"/>
-          <w:szCs w:val="28"/>
-        </w:rPr>
         <w:t xml:space="preserve"> </w:t>
       </w:r>
       <w:r>
         <w:rPr>
           <w:rFonts w:hint="eastAsia"/>
-          <w:sz w:val="24"/>
-          <w:szCs w:val="28"/>
         </w:rPr>
         <w:t xml:space="preserve">자산 형태인 </w:t>
       </w:r>
       <w:proofErr w:type="spellStart"/>
       <w:r>
-        <w:rPr>
-          <w:sz w:val="24"/>
-          <w:szCs w:val="28"/>
-        </w:rPr>
         <w:t>sp</w:t>
       </w:r>
       <w:proofErr w:type="spellEnd"/>
       <w:r>
-        <w:rPr>
-          <w:sz w:val="24"/>
-          <w:szCs w:val="28"/>
-        </w:rPr>
         <w:t xml:space="preserve">, </w:t>
       </w:r>
       <w:proofErr w:type="spellStart"/>
       <w:proofErr w:type="gramStart"/>
       <w:r>
-        <w:rPr>
-          <w:sz w:val="24"/>
-          <w:szCs w:val="28"/>
-        </w:rPr>
         <w:t>gold,bond</w:t>
       </w:r>
       <w:proofErr w:type="spellEnd"/>
       <w:proofErr w:type="gramEnd"/>
       <w:r>
-        <w:rPr>
-          <w:sz w:val="24"/>
-          <w:szCs w:val="28"/>
-        </w:rPr>
         <w:t xml:space="preserve"> </w:t>
       </w:r>
       <w:r>
         <w:rPr>
           <w:rFonts w:hint="eastAsia"/>
-          <w:sz w:val="24"/>
-          <w:szCs w:val="28"/>
         </w:rPr>
         <w:t>두가지 그룹으로 나눠서 생각할 수 있다.</w:t>
       </w:r>
       <w:r>
-        <w:rPr>
-          <w:sz w:val="24"/>
-          <w:szCs w:val="28"/>
-        </w:rPr>
         <w:t xml:space="preserve"> </w:t>
       </w:r>
       <w:r>
         <w:rPr>
           <w:rFonts w:hint="eastAsia"/>
-          <w:sz w:val="24"/>
-          <w:szCs w:val="28"/>
         </w:rPr>
         <w:t>암호화폐의 경우 기존의 자산들 보다 전체적으로 수익률의 편차가 크다.</w:t>
       </w:r>
       <w:r>
-        <w:rPr>
-          <w:sz w:val="24"/>
-          <w:szCs w:val="28"/>
-        </w:rPr>
         <w:t xml:space="preserve"> </w:t>
       </w:r>
       <w:r>
         <w:rPr>
           <w:rFonts w:hint="eastAsia"/>
-          <w:sz w:val="24"/>
-          <w:szCs w:val="28"/>
         </w:rPr>
         <w:t xml:space="preserve">그 중에서도 </w:t>
       </w:r>
       <w:proofErr w:type="spellStart"/>
       <w:r>
-        <w:rPr>
-          <w:sz w:val="24"/>
-          <w:szCs w:val="28"/>
-        </w:rPr>
         <w:t>xrp</w:t>
       </w:r>
       <w:proofErr w:type="spellEnd"/>
       <w:r>
         <w:rPr>
           <w:rFonts w:hint="eastAsia"/>
-          <w:sz w:val="24"/>
-          <w:szCs w:val="28"/>
         </w:rPr>
         <w:t xml:space="preserve">의 편차가 약 </w:t>
       </w:r>
       <w:r>
-        <w:rPr>
-          <w:sz w:val="24"/>
-          <w:szCs w:val="28"/>
-        </w:rPr>
         <w:t>12</w:t>
       </w:r>
       <w:r>
         <w:rPr>
           <w:rFonts w:hint="eastAsia"/>
-          <w:sz w:val="24"/>
-          <w:szCs w:val="28"/>
         </w:rPr>
         <w:t>정도로 가장 변동성이 큰 자산임을 의미한다.</w:t>
       </w:r>
       <w:r>
-        <w:rPr>
-          <w:sz w:val="24"/>
-          <w:szCs w:val="28"/>
-        </w:rPr>
         <w:t xml:space="preserve"> </w:t>
       </w:r>
       <w:r>
         <w:rPr>
           <w:rFonts w:hint="eastAsia"/>
-          <w:sz w:val="24"/>
-          <w:szCs w:val="28"/>
         </w:rPr>
         <w:t>평균적인 수익률 또한 암호화폐가 기존의 자산들 보다 더 크게 나타난다.</w:t>
       </w:r>
       <w:r>
-        <w:rPr>
-          <w:sz w:val="24"/>
-          <w:szCs w:val="28"/>
-        </w:rPr>
         <w:t xml:space="preserve"> </w:t>
       </w:r>
       <w:proofErr w:type="spellStart"/>
       <w:r>
-        <w:rPr>
-          <w:sz w:val="24"/>
-          <w:szCs w:val="28"/>
-        </w:rPr>
         <w:t>xrp</w:t>
       </w:r>
       <w:proofErr w:type="spellEnd"/>
       <w:r>
         <w:rPr>
           <w:rFonts w:hint="eastAsia"/>
-          <w:sz w:val="24"/>
-          <w:szCs w:val="28"/>
         </w:rPr>
         <w:t>의 경우 암호화폐 중에서 가장 낮은 평균수익률을 보인다.</w:t>
       </w:r>
       <w:r>
-        <w:rPr>
-          <w:sz w:val="24"/>
-          <w:szCs w:val="28"/>
-        </w:rPr>
         <w:t xml:space="preserve"> </w:t>
       </w:r>
       <w:r>
         <w:rPr>
           <w:rFonts w:hint="eastAsia"/>
-          <w:sz w:val="24"/>
-          <w:szCs w:val="28"/>
         </w:rPr>
         <w:t xml:space="preserve">기존 자산 그룹인 </w:t>
       </w:r>
       <w:proofErr w:type="spellStart"/>
       <w:r>
-        <w:rPr>
-          <w:sz w:val="24"/>
-          <w:szCs w:val="28"/>
-        </w:rPr>
         <w:t>sp</w:t>
       </w:r>
       <w:proofErr w:type="spellEnd"/>
       <w:r>
-        <w:rPr>
-          <w:sz w:val="24"/>
-          <w:szCs w:val="28"/>
-        </w:rPr>
         <w:t>, gold, bond</w:t>
       </w:r>
       <w:r>
         <w:rPr>
           <w:rFonts w:hint="eastAsia"/>
-          <w:sz w:val="24"/>
-          <w:szCs w:val="28"/>
         </w:rPr>
         <w:t>를 비교해보면 채권의 수익률 편차가 가장 낮으면서 평균적인 수익률은 가장 높다.</w:t>
       </w:r>
@@ -3822,7 +3348,6 @@
     <w:p>
       <w:pPr>
         <w:rPr>
-          <w:rFonts w:hint="eastAsia"/>
           <w:b/>
           <w:bCs/>
           <w:sz w:val="24"/>
@@ -3834,7 +3359,6 @@
       <w:pPr>
         <w:jc w:val="center"/>
         <w:rPr>
-          <w:rFonts w:hint="eastAsia"/>
           <w:sz w:val="24"/>
           <w:szCs w:val="28"/>
         </w:rPr>
@@ -4341,7 +3865,6 @@
     <w:p>
       <w:pPr>
         <w:rPr>
-          <w:rFonts w:hint="eastAsia"/>
           <w:sz w:val="24"/>
           <w:szCs w:val="28"/>
         </w:rPr>
@@ -4449,7 +3972,7 @@
                     </pic:cNvPicPr>
                   </pic:nvPicPr>
                   <pic:blipFill>
-                    <a:blip r:embed="rId13" cstate="print">
+                    <a:blip r:embed="rId14" cstate="print">
                       <a:extLst>
                         <a:ext uri="{28A0092B-C50C-407E-A947-70E740481C1C}">
                           <a14:useLocalDpi xmlns:a14="http://schemas.microsoft.com/office/drawing/2010/main" val="0"/>
@@ -4662,7 +4185,6 @@
     <w:p>
       <w:pPr>
         <w:rPr>
-          <w:rFonts w:hint="eastAsia"/>
           <w:sz w:val="24"/>
           <w:szCs w:val="28"/>
         </w:rPr>
@@ -4707,7 +4229,7 @@
                     </pic:cNvPicPr>
                   </pic:nvPicPr>
                   <pic:blipFill>
-                    <a:blip r:embed="rId14" cstate="print">
+                    <a:blip r:embed="rId15" cstate="print">
                       <a:extLst>
                         <a:ext uri="{28A0092B-C50C-407E-A947-70E740481C1C}">
                           <a14:useLocalDpi xmlns:a14="http://schemas.microsoft.com/office/drawing/2010/main" val="0"/>
@@ -4917,7 +4439,7 @@
           <w:szCs w:val="28"/>
         </w:rPr>
         <w:drawing>
-          <wp:anchor distT="0" distB="0" distL="114300" distR="114300" simplePos="0" relativeHeight="251681792" behindDoc="0" locked="0" layoutInCell="1" allowOverlap="1" wp14:anchorId="14303E58" wp14:editId="689EB800">
+          <wp:anchor distT="0" distB="0" distL="114300" distR="114300" simplePos="0" relativeHeight="251681792" behindDoc="0" locked="0" layoutInCell="1" allowOverlap="1" wp14:anchorId="14303E58" wp14:editId="54129187">
             <wp:simplePos x="0" y="0"/>
             <wp:positionH relativeFrom="margin">
               <wp:align>left</wp:align>
@@ -4942,7 +4464,7 @@
                     </pic:cNvPicPr>
                   </pic:nvPicPr>
                   <pic:blipFill>
-                    <a:blip r:embed="rId15" cstate="print">
+                    <a:blip r:embed="rId16" cstate="print">
                       <a:extLst>
                         <a:ext uri="{28A0092B-C50C-407E-A947-70E740481C1C}">
                           <a14:useLocalDpi xmlns:a14="http://schemas.microsoft.com/office/drawing/2010/main" val="0"/>
@@ -5290,7 +4812,6 @@
     <w:p>
       <w:pPr>
         <w:rPr>
-          <w:rFonts w:hint="eastAsia"/>
           <w:sz w:val="18"/>
           <w:szCs w:val="20"/>
         </w:rPr>
@@ -5299,7 +4820,6 @@
     <w:p>
       <w:pPr>
         <w:rPr>
-          <w:rFonts w:hint="eastAsia"/>
           <w:sz w:val="18"/>
           <w:szCs w:val="20"/>
         </w:rPr>
@@ -5372,7 +4892,6 @@
     <w:p>
       <w:pPr>
         <w:rPr>
-          <w:rFonts w:hint="eastAsia"/>
           <w:sz w:val="24"/>
           <w:szCs w:val="28"/>
         </w:rPr>
@@ -5466,7 +4985,7 @@
                     </pic:cNvPicPr>
                   </pic:nvPicPr>
                   <pic:blipFill>
-                    <a:blip r:embed="rId16" cstate="print">
+                    <a:blip r:embed="rId17" cstate="print">
                       <a:extLst>
                         <a:ext uri="{28A0092B-C50C-407E-A947-70E740481C1C}">
                           <a14:useLocalDpi xmlns:a14="http://schemas.microsoft.com/office/drawing/2010/main" val="0"/>
@@ -5571,7 +5090,6 @@
     <w:p>
       <w:pPr>
         <w:rPr>
-          <w:rFonts w:hint="eastAsia"/>
           <w:sz w:val="24"/>
           <w:szCs w:val="28"/>
         </w:rPr>
@@ -5640,7 +5158,7 @@
                     </pic:cNvPicPr>
                   </pic:nvPicPr>
                   <pic:blipFill>
-                    <a:blip r:embed="rId17" cstate="print">
+                    <a:blip r:embed="rId18" cstate="print">
                       <a:extLst>
                         <a:ext uri="{28A0092B-C50C-407E-A947-70E740481C1C}">
                           <a14:useLocalDpi xmlns:a14="http://schemas.microsoft.com/office/drawing/2010/main" val="0"/>
@@ -5931,7 +5449,7 @@
                     </pic:cNvPicPr>
                   </pic:nvPicPr>
                   <pic:blipFill>
-                    <a:blip r:embed="rId18" cstate="print">
+                    <a:blip r:embed="rId19" cstate="print">
                       <a:extLst>
                         <a:ext uri="{28A0092B-C50C-407E-A947-70E740481C1C}">
                           <a14:useLocalDpi xmlns:a14="http://schemas.microsoft.com/office/drawing/2010/main" val="0"/>
@@ -6114,7 +5632,6 @@
     <w:p>
       <w:pPr>
         <w:rPr>
-          <w:rFonts w:hint="eastAsia"/>
           <w:sz w:val="24"/>
           <w:szCs w:val="28"/>
         </w:rPr>
@@ -6279,7 +5796,7 @@
                     </pic:cNvPicPr>
                   </pic:nvPicPr>
                   <pic:blipFill>
-                    <a:blip r:embed="rId19" cstate="print">
+                    <a:blip r:embed="rId20" cstate="print">
                       <a:extLst>
                         <a:ext uri="{28A0092B-C50C-407E-A947-70E740481C1C}">
                           <a14:useLocalDpi xmlns:a14="http://schemas.microsoft.com/office/drawing/2010/main" val="0"/>
@@ -6402,7 +5919,6 @@
     <w:p>
       <w:pPr>
         <w:rPr>
-          <w:rFonts w:hint="eastAsia"/>
           <w:sz w:val="24"/>
           <w:szCs w:val="28"/>
         </w:rPr>
@@ -6504,7 +6020,7 @@
                     </pic:cNvPicPr>
                   </pic:nvPicPr>
                   <pic:blipFill>
-                    <a:blip r:embed="rId20" cstate="print">
+                    <a:blip r:embed="rId21" cstate="print">
                       <a:extLst>
                         <a:ext uri="{28A0092B-C50C-407E-A947-70E740481C1C}">
                           <a14:useLocalDpi xmlns:a14="http://schemas.microsoft.com/office/drawing/2010/main" val="0"/>
@@ -6747,7 +6263,7 @@
                     </pic:cNvPicPr>
                   </pic:nvPicPr>
                   <pic:blipFill>
-                    <a:blip r:embed="rId21" cstate="print">
+                    <a:blip r:embed="rId22" cstate="print">
                       <a:extLst>
                         <a:ext uri="{28A0092B-C50C-407E-A947-70E740481C1C}">
                           <a14:useLocalDpi xmlns:a14="http://schemas.microsoft.com/office/drawing/2010/main" val="0"/>
@@ -6918,7 +6434,6 @@
     <w:p>
       <w:pPr>
         <w:rPr>
-          <w:rFonts w:hint="eastAsia"/>
           <w:sz w:val="24"/>
           <w:szCs w:val="28"/>
         </w:rPr>
@@ -8517,7 +8032,6 @@
     <w:p>
       <w:pPr>
         <w:rPr>
-          <w:rFonts w:hint="eastAsia"/>
           <w:b/>
           <w:bCs/>
           <w:sz w:val="24"/>
@@ -8671,13 +8185,7 @@
                       <w:rPr>
                         <w:rFonts w:ascii="Cambria Math" w:hAnsi="Cambria Math"/>
                       </w:rPr>
-                      <m:t>1</m:t>
-                    </m:r>
-                    <m:r>
-                      <w:rPr>
-                        <w:rFonts w:ascii="Cambria Math" w:hAnsi="Cambria Math"/>
-                      </w:rPr>
-                      <m:t>t</m:t>
+                      <m:t>1t</m:t>
                     </m:r>
                   </m:sub>
                 </m:sSub>
@@ -8905,9 +8413,6 @@
       <w:pPr>
         <w:ind w:firstLineChars="50" w:firstLine="100"/>
         <w:jc w:val="center"/>
-        <w:rPr>
-          <w:rFonts w:hint="eastAsia"/>
-        </w:rPr>
       </w:pPr>
       <w:r>
         <w:t>π ≥ 0</w:t>
@@ -8922,11 +8427,6 @@
       </m:oMath>
     </w:p>
     <w:p>
-      <w:pPr>
-        <w:rPr>
-          <w:rFonts w:hint="eastAsia"/>
-        </w:rPr>
-      </w:pPr>
       <w:r>
         <w:t xml:space="preserve">을 고려하자. 여기서 µg는 고정된 상수로 투자에서 최대한으로 얻고자 하는 포트폴리오의 평균수익율이다. 위와 같이 주어진 문제는 수리적으로 깨끗하지만 통계적인 문제가 존재한다. 이는 모집단의 모수인 µ와 Σ를 알지 못한다는 것이다. 따라서 µ와 Σ 대신 그 추정치인 표본평균벡터(µˆ)와 </w:t>
       </w:r>
@@ -9181,23 +8681,16 @@
       </w:r>
       <w:proofErr w:type="spellEnd"/>
       <w:r>
-        <w:t xml:space="preserve">) 평균분산 포트폴리오[식(2)-식(5)]; (ii) 최소분산 포트폴리오 [식(2), 식(4)-(5)]; (iii) 평균분산 resampled portfolio[식(2)-식(5)]; (iv) 최소분산 resampled portfolio [식(2), 식(4)-(5)]. 분산투자분석의 목적은 암호화폐를 포트폴리오에 포함시킴으로 더 적절한 분산투자가 일어나는지 여부를 </w:t>
-      </w:r>
-      <w:proofErr w:type="gramStart"/>
-      <w:r>
-        <w:t>분석 하는</w:t>
-      </w:r>
-      <w:proofErr w:type="gramEnd"/>
-      <w:r>
-        <w:t xml:space="preserve"> 것이다. 따라서 모든 전략에서 두 가지 자산집합을 고려하여 그 </w:t>
-      </w:r>
-      <w:proofErr w:type="spellStart"/>
-      <w:r>
-        <w:t>포트폴리포의</w:t>
-      </w:r>
-      <w:proofErr w:type="spellEnd"/>
-      <w:r>
-        <w:t xml:space="preserve"> 분산정도를 측정하여 판단하면 된다. 첫 번째 집합은 암호화폐를 제외한 S&amp;P500 인덱스, 채권 그리고 금 수익율을 고려한 </w:t>
+        <w:t>) 평균분산 포트폴리오[식(2)-식(5)]; (ii) 최소분산 포트폴리오 [식(2), 식(4)-(5)]; (iii) 평균분산 resampled portfolio[식(2)-식(5)]; (iv) 최소분산 resampled portfolio [식(2), 식(4)-(5)]. 분산투자분석의 목적은 암호화폐를 포트폴리오에 포함시킴으로 더 적절한 분산투자가 일어나는지 여부를 분석하는 것이다. 따라서 모든 전략에서 두 가지 자산집합을 고려하여 그 포트폴리</w:t>
+      </w:r>
+      <w:r>
+        <w:rPr>
+          <w:rFonts w:hint="eastAsia"/>
+        </w:rPr>
+        <w:t>오</w:t>
+      </w:r>
+      <w:r>
+        <w:t xml:space="preserve">의 분산정도를 측정하여 판단하면 된다. 첫 번째 집합은 암호화폐를 제외한 S&amp;P500 인덱스, 채권 그리고 금 수익율을 고려한 </w:t>
       </w:r>
       <w:proofErr w:type="spellStart"/>
       <w:r>
@@ -9243,7 +8736,6 @@
     <w:p>
       <w:pPr>
         <w:rPr>
-          <w:rFonts w:hint="eastAsia"/>
           <w:b/>
           <w:bCs/>
           <w:sz w:val="24"/>
@@ -10808,169 +10300,103 @@
     <w:p/>
     <w:p>
       <w:pPr>
-        <w:ind w:firstLineChars="100" w:firstLine="240"/>
-        <w:rPr>
-          <w:sz w:val="24"/>
-          <w:szCs w:val="28"/>
-        </w:rPr>
-      </w:pPr>
-      <w:r>
-        <w:rPr>
-          <w:rFonts w:hint="eastAsia"/>
-          <w:sz w:val="24"/>
-          <w:szCs w:val="28"/>
+        <w:ind w:firstLineChars="100" w:firstLine="200"/>
+      </w:pPr>
+      <w:r>
+        <w:rPr>
+          <w:rFonts w:hint="eastAsia"/>
         </w:rPr>
         <w:t xml:space="preserve">표를 보면 전략 </w:t>
       </w:r>
       <w:r>
-        <w:rPr>
-          <w:sz w:val="24"/>
-          <w:szCs w:val="28"/>
-        </w:rPr>
         <w:t>ii)</w:t>
       </w:r>
       <w:r>
         <w:rPr>
           <w:rFonts w:hint="eastAsia"/>
-          <w:sz w:val="24"/>
-          <w:szCs w:val="28"/>
         </w:rPr>
         <w:t xml:space="preserve">와 </w:t>
       </w:r>
       <w:r>
-        <w:rPr>
-          <w:sz w:val="24"/>
-          <w:szCs w:val="28"/>
-        </w:rPr>
         <w:t>iv)</w:t>
       </w:r>
       <w:r>
         <w:rPr>
           <w:rFonts w:hint="eastAsia"/>
-          <w:sz w:val="24"/>
-          <w:szCs w:val="28"/>
         </w:rPr>
         <w:t>의 경우 성과지표가 거의 같음을 나타내는데 이는 최소분산 포트폴리오</w:t>
       </w:r>
       <w:r>
         <w:rPr>
           <w:rFonts w:hint="eastAsia"/>
-          <w:sz w:val="24"/>
-          <w:szCs w:val="28"/>
         </w:rPr>
         <w:t xml:space="preserve">의 경우 암호화폐에 부여된 가중치가 </w:t>
       </w:r>
       <w:r>
-        <w:rPr>
-          <w:sz w:val="24"/>
-          <w:szCs w:val="28"/>
-        </w:rPr>
         <w:t>0</w:t>
       </w:r>
       <w:r>
         <w:rPr>
           <w:rFonts w:hint="eastAsia"/>
-          <w:sz w:val="24"/>
-          <w:szCs w:val="28"/>
         </w:rPr>
         <w:t>에 가까움</w:t>
       </w:r>
       <w:r>
         <w:rPr>
           <w:rFonts w:hint="eastAsia"/>
-          <w:sz w:val="24"/>
-          <w:szCs w:val="28"/>
         </w:rPr>
         <w:t>을 알 수 있다.</w:t>
       </w:r>
       <w:r>
-        <w:rPr>
-          <w:sz w:val="24"/>
-          <w:szCs w:val="28"/>
-        </w:rPr>
         <w:t xml:space="preserve"> </w:t>
       </w:r>
       <w:r>
         <w:rPr>
           <w:rFonts w:hint="eastAsia"/>
-          <w:sz w:val="24"/>
-          <w:szCs w:val="28"/>
         </w:rPr>
         <w:t>평균분산 포트폴리오 전략인</w:t>
       </w:r>
       <w:r>
-        <w:rPr>
-          <w:sz w:val="24"/>
-          <w:szCs w:val="28"/>
-        </w:rPr>
         <w:t xml:space="preserve"> </w:t>
       </w:r>
       <w:proofErr w:type="spellStart"/>
       <w:r>
-        <w:rPr>
-          <w:sz w:val="24"/>
-          <w:szCs w:val="28"/>
-        </w:rPr>
         <w:t>i</w:t>
       </w:r>
       <w:proofErr w:type="spellEnd"/>
       <w:r>
-        <w:rPr>
-          <w:sz w:val="24"/>
-          <w:szCs w:val="28"/>
-        </w:rPr>
         <w:t xml:space="preserve"> )</w:t>
       </w:r>
       <w:r>
         <w:rPr>
           <w:rFonts w:hint="eastAsia"/>
-          <w:sz w:val="24"/>
-          <w:szCs w:val="28"/>
         </w:rPr>
         <w:t xml:space="preserve">과 </w:t>
       </w:r>
       <w:r>
-        <w:rPr>
-          <w:sz w:val="24"/>
-          <w:szCs w:val="28"/>
-        </w:rPr>
         <w:t>iii)</w:t>
       </w:r>
       <w:r>
         <w:rPr>
           <w:rFonts w:hint="eastAsia"/>
-          <w:sz w:val="24"/>
-          <w:szCs w:val="28"/>
         </w:rPr>
         <w:t>을 집합별로 비교해보면 확연한 차이를 보이는데 여기서 암호화폐의 영향을 유추할 수 있다.</w:t>
       </w:r>
       <w:r>
-        <w:rPr>
-          <w:sz w:val="24"/>
-          <w:szCs w:val="28"/>
-        </w:rPr>
         <w:t xml:space="preserve"> </w:t>
       </w:r>
       <w:r>
         <w:rPr>
           <w:rFonts w:hint="eastAsia"/>
-          <w:sz w:val="24"/>
-          <w:szCs w:val="28"/>
         </w:rPr>
         <w:t>암호화폐를 제외한 집합1에 비해 암호화폐를 포함한 집합2의 경우 평균수익률이 확연히 감소했으나 위험 또한</w:t>
       </w:r>
       <w:r>
-        <w:rPr>
-          <w:sz w:val="24"/>
-          <w:szCs w:val="28"/>
-        </w:rPr>
         <w:t xml:space="preserve"> </w:t>
       </w:r>
       <w:r>
         <w:rPr>
           <w:rFonts w:hint="eastAsia"/>
-          <w:sz w:val="24"/>
-          <w:szCs w:val="28"/>
         </w:rPr>
         <w:t>상당부분 감소했음을 알 수 있다.</w:t>
       </w:r>
@@ -12312,7 +11738,7 @@
                     </pic:cNvPicPr>
                   </pic:nvPicPr>
                   <pic:blipFill>
-                    <a:blip r:embed="rId22" cstate="print">
+                    <a:blip r:embed="rId23" cstate="print">
                       <a:extLst>
                         <a:ext uri="{28A0092B-C50C-407E-A947-70E740481C1C}">
                           <a14:useLocalDpi xmlns:a14="http://schemas.microsoft.com/office/drawing/2010/main" val="0"/>
@@ -12406,7 +11832,7 @@
                     </pic:cNvPicPr>
                   </pic:nvPicPr>
                   <pic:blipFill>
-                    <a:blip r:embed="rId23" cstate="print">
+                    <a:blip r:embed="rId24" cstate="print">
                       <a:extLst>
                         <a:ext uri="{28A0092B-C50C-407E-A947-70E740481C1C}">
                           <a14:useLocalDpi xmlns:a14="http://schemas.microsoft.com/office/drawing/2010/main" val="0"/>
@@ -12521,7 +11947,7 @@
                     </pic:cNvPicPr>
                   </pic:nvPicPr>
                   <pic:blipFill>
-                    <a:blip r:embed="rId24" cstate="print">
+                    <a:blip r:embed="rId25" cstate="print">
                       <a:extLst>
                         <a:ext uri="{28A0092B-C50C-407E-A947-70E740481C1C}">
                           <a14:useLocalDpi xmlns:a14="http://schemas.microsoft.com/office/drawing/2010/main" val="0"/>
@@ -12653,222 +12079,136 @@
     </w:p>
     <w:p>
       <w:pPr>
-        <w:ind w:firstLineChars="100" w:firstLine="240"/>
-        <w:rPr>
-          <w:sz w:val="24"/>
-          <w:szCs w:val="28"/>
-        </w:rPr>
-      </w:pPr>
-      <w:r>
-        <w:rPr>
-          <w:rFonts w:hint="eastAsia"/>
-          <w:sz w:val="24"/>
-          <w:szCs w:val="28"/>
+        <w:ind w:firstLineChars="100" w:firstLine="200"/>
+      </w:pPr>
+      <w:r>
+        <w:rPr>
+          <w:rFonts w:hint="eastAsia"/>
         </w:rPr>
         <w:t>분산정도의 측도로 H</w:t>
       </w:r>
       <w:r>
-        <w:rPr>
-          <w:sz w:val="24"/>
-          <w:szCs w:val="28"/>
-        </w:rPr>
         <w:t>HI,</w:t>
       </w:r>
       <w:r>
-        <w:rPr>
-          <w:sz w:val="24"/>
-          <w:szCs w:val="28"/>
-        </w:rPr>
         <w:t xml:space="preserve"> </w:t>
       </w:r>
       <w:r>
-        <w:rPr>
-          <w:sz w:val="24"/>
-          <w:szCs w:val="28"/>
-        </w:rPr>
         <w:t>WE, DR</w:t>
       </w:r>
       <w:r>
         <w:rPr>
           <w:rFonts w:hint="eastAsia"/>
-          <w:sz w:val="24"/>
-          <w:szCs w:val="28"/>
         </w:rPr>
         <w:t>의 방식을</w:t>
       </w:r>
       <w:r>
-        <w:rPr>
-          <w:sz w:val="24"/>
-          <w:szCs w:val="28"/>
-        </w:rPr>
         <w:t xml:space="preserve"> </w:t>
       </w:r>
       <w:r>
         <w:rPr>
           <w:rFonts w:hint="eastAsia"/>
-          <w:sz w:val="24"/>
-          <w:szCs w:val="28"/>
         </w:rPr>
         <w:t>채택했다.</w:t>
       </w:r>
       <w:r>
-        <w:rPr>
-          <w:sz w:val="24"/>
-          <w:szCs w:val="28"/>
-        </w:rPr>
         <w:t xml:space="preserve"> </w:t>
       </w:r>
       <w:r>
         <w:rPr>
           <w:rFonts w:hint="eastAsia"/>
-          <w:sz w:val="24"/>
-          <w:szCs w:val="28"/>
         </w:rPr>
         <w:t>각 측도의 값이 클수록 포트폴리오의 분산정도가 커짐을 의미한다.</w:t>
       </w:r>
       <w:r>
-        <w:rPr>
-          <w:sz w:val="24"/>
-          <w:szCs w:val="28"/>
-        </w:rPr>
         <w:t xml:space="preserve"> </w:t>
       </w:r>
       <w:r>
         <w:rPr>
           <w:rFonts w:hint="eastAsia"/>
-          <w:sz w:val="24"/>
-          <w:szCs w:val="28"/>
         </w:rPr>
         <w:t xml:space="preserve">포트폴리오의 효율성을 비교했던 자료와 같이 최소분산 포트폴리오 전략인 </w:t>
       </w:r>
       <w:r>
-        <w:rPr>
-          <w:sz w:val="24"/>
-          <w:szCs w:val="28"/>
-        </w:rPr>
         <w:t>ii)</w:t>
       </w:r>
       <w:r>
         <w:rPr>
           <w:rFonts w:hint="eastAsia"/>
-          <w:sz w:val="24"/>
-          <w:szCs w:val="28"/>
         </w:rPr>
         <w:t xml:space="preserve">와 </w:t>
       </w:r>
       <w:r>
-        <w:rPr>
-          <w:sz w:val="24"/>
-          <w:szCs w:val="28"/>
-        </w:rPr>
         <w:t>iv)</w:t>
       </w:r>
       <w:r>
         <w:rPr>
           <w:rFonts w:hint="eastAsia"/>
-          <w:sz w:val="24"/>
-          <w:szCs w:val="28"/>
         </w:rPr>
         <w:t>의 경우 집합1과 집합2가 큰 차이를 보이지 않는데 이는 최소분산 전략</w:t>
       </w:r>
       <w:r>
         <w:rPr>
           <w:rFonts w:hint="eastAsia"/>
-          <w:sz w:val="24"/>
-          <w:szCs w:val="28"/>
         </w:rPr>
         <w:t>의 경우 집합2에 부여된</w:t>
       </w:r>
       <w:r>
         <w:rPr>
           <w:rFonts w:hint="eastAsia"/>
-          <w:sz w:val="24"/>
-          <w:szCs w:val="28"/>
         </w:rPr>
         <w:t xml:space="preserve"> 암호화폐</w:t>
       </w:r>
       <w:r>
         <w:rPr>
           <w:rFonts w:hint="eastAsia"/>
-          <w:sz w:val="24"/>
-          <w:szCs w:val="28"/>
         </w:rPr>
         <w:t xml:space="preserve">의 </w:t>
       </w:r>
       <w:r>
         <w:rPr>
           <w:rFonts w:hint="eastAsia"/>
-          <w:sz w:val="24"/>
-          <w:szCs w:val="28"/>
         </w:rPr>
         <w:t>가중치가 매우 작음을 알 수 있다.</w:t>
       </w:r>
       <w:r>
-        <w:rPr>
-          <w:sz w:val="24"/>
-          <w:szCs w:val="28"/>
-        </w:rPr>
         <w:t xml:space="preserve"> </w:t>
       </w:r>
       <w:r>
         <w:rPr>
           <w:rFonts w:hint="eastAsia"/>
-          <w:sz w:val="24"/>
-          <w:szCs w:val="28"/>
         </w:rPr>
         <w:t xml:space="preserve">평균분산 포트폴리오 전략인 </w:t>
       </w:r>
       <w:proofErr w:type="spellStart"/>
       <w:r>
-        <w:rPr>
-          <w:sz w:val="24"/>
-          <w:szCs w:val="28"/>
-        </w:rPr>
         <w:t>i</w:t>
       </w:r>
       <w:proofErr w:type="spellEnd"/>
       <w:r>
-        <w:rPr>
-          <w:sz w:val="24"/>
-          <w:szCs w:val="28"/>
-        </w:rPr>
         <w:t>)</w:t>
       </w:r>
       <w:r>
         <w:rPr>
           <w:rFonts w:hint="eastAsia"/>
-          <w:sz w:val="24"/>
-          <w:szCs w:val="28"/>
         </w:rPr>
         <w:t xml:space="preserve">과 </w:t>
       </w:r>
       <w:r>
-        <w:rPr>
-          <w:sz w:val="24"/>
-          <w:szCs w:val="28"/>
-        </w:rPr>
         <w:t>iii)</w:t>
       </w:r>
       <w:r>
         <w:rPr>
           <w:rFonts w:hint="eastAsia"/>
-          <w:sz w:val="24"/>
-          <w:szCs w:val="28"/>
         </w:rPr>
         <w:t>을 집합별로 비교해보면 집합1에 비해 집합2가 확실히 더 커짐을 알 수 있다.</w:t>
       </w:r>
       <w:r>
-        <w:rPr>
-          <w:sz w:val="24"/>
-          <w:szCs w:val="28"/>
-        </w:rPr>
         <w:t xml:space="preserve"> </w:t>
       </w:r>
       <w:r>
         <w:rPr>
           <w:rFonts w:hint="eastAsia"/>
-          <w:sz w:val="24"/>
-          <w:szCs w:val="28"/>
         </w:rPr>
         <w:t>즉 암호화폐를 평균분산 포트폴리오에 적용했을 때 더 큰 분산효과를 얻을 수 있다.</w:t>
       </w:r>
@@ -12894,12 +12234,6 @@
       </w:r>
     </w:p>
     <w:p>
-      <w:pPr>
-        <w:rPr>
-          <w:sz w:val="24"/>
-          <w:szCs w:val="28"/>
-        </w:rPr>
-      </w:pPr>
       <w:r>
         <w:rPr>
           <w:rFonts w:hint="eastAsia"/>
@@ -12909,40 +12243,30 @@
       <w:r>
         <w:rPr>
           <w:rFonts w:hint="eastAsia"/>
-          <w:sz w:val="24"/>
-          <w:szCs w:val="28"/>
         </w:rPr>
         <w:t>암호화폐</w:t>
       </w:r>
       <w:r>
         <w:rPr>
           <w:rFonts w:hint="eastAsia"/>
-          <w:sz w:val="24"/>
-          <w:szCs w:val="28"/>
         </w:rPr>
         <w:t>의 수익률이 호황일 때 혹은 불황일 때 어떤 식으로 변화하는지 알 수 없으나 주어진 자료로만 봤을 때 불황시에는 금에</w:t>
       </w:r>
       <w:r>
         <w:rPr>
           <w:rFonts w:hint="eastAsia"/>
-          <w:sz w:val="24"/>
-          <w:szCs w:val="28"/>
         </w:rPr>
         <w:t xml:space="preserve"> </w:t>
       </w:r>
       <w:r>
         <w:rPr>
           <w:rFonts w:hint="eastAsia"/>
-          <w:sz w:val="24"/>
-          <w:szCs w:val="28"/>
         </w:rPr>
         <w:t>대해</w:t>
       </w:r>
       <w:r>
         <w:rPr>
           <w:rFonts w:hint="eastAsia"/>
-          <w:sz w:val="24"/>
-          <w:szCs w:val="28"/>
         </w:rPr>
         <w:t xml:space="preserve"> </w:t>
       </w:r>
@@ -12950,8 +12274,6 @@
       <w:r>
         <w:rPr>
           <w:rFonts w:hint="eastAsia"/>
-          <w:sz w:val="24"/>
-          <w:szCs w:val="28"/>
         </w:rPr>
         <w:t>헤지자산이</w:t>
       </w:r>
@@ -12959,94 +12281,56 @@
       <w:r>
         <w:rPr>
           <w:rFonts w:hint="eastAsia"/>
-          <w:sz w:val="24"/>
-          <w:szCs w:val="28"/>
         </w:rPr>
         <w:t xml:space="preserve"> 될 수 있고 채권에 대해 안전자산이 될 수 있다.</w:t>
       </w:r>
       <w:r>
-        <w:rPr>
-          <w:sz w:val="24"/>
-          <w:szCs w:val="28"/>
-        </w:rPr>
         <w:t xml:space="preserve"> </w:t>
       </w:r>
     </w:p>
     <w:p>
-      <w:pPr>
-        <w:rPr>
-          <w:sz w:val="24"/>
-          <w:szCs w:val="28"/>
-        </w:rPr>
-      </w:pPr>
-      <w:r>
-        <w:rPr>
-          <w:rFonts w:hint="eastAsia"/>
-          <w:sz w:val="24"/>
-          <w:szCs w:val="28"/>
+      <w:r>
+        <w:rPr>
+          <w:rFonts w:hint="eastAsia"/>
         </w:rPr>
         <w:t xml:space="preserve"> </w:t>
       </w:r>
       <w:r>
         <w:rPr>
           <w:rFonts w:hint="eastAsia"/>
-          <w:sz w:val="24"/>
-          <w:szCs w:val="28"/>
-        </w:rPr>
-        <w:t>암호화폐</w:t>
-      </w:r>
-      <w:r>
-        <w:rPr>
-          <w:rFonts w:hint="eastAsia"/>
-          <w:sz w:val="24"/>
-          <w:szCs w:val="28"/>
-        </w:rPr>
+        </w:rPr>
+        <w:t xml:space="preserve">암호화폐 </w:t>
+      </w:r>
+      <w:r>
+        <w:rPr>
+          <w:rFonts w:hint="eastAsia"/>
+        </w:rPr>
+        <w:t>도 적절한 포트폴리오 전략에 적용한다면 위험을 줄일 수 있고 분산정도 또한 늘릴 수 있다.</w:t>
+      </w:r>
+      <w:r>
         <w:t xml:space="preserve"> </w:t>
       </w:r>
       <w:r>
         <w:rPr>
           <w:rFonts w:hint="eastAsia"/>
-          <w:sz w:val="24"/>
-          <w:szCs w:val="28"/>
-        </w:rPr>
-        <w:t>도 적절한 포트폴리오 전략에 적용한다면 위험을 줄일 수 있고 분산정도 또한 늘릴 수 있다.</w:t>
-      </w:r>
-      <w:r>
-        <w:rPr>
-          <w:sz w:val="24"/>
-          <w:szCs w:val="28"/>
+        </w:rPr>
+        <w:t>최소분산 포트폴리오에서</w:t>
+      </w:r>
+      <w:r>
+        <w:rPr>
+          <w:rFonts w:hint="eastAsia"/>
+        </w:rPr>
+        <w:t xml:space="preserve"> 암호화폐의 효과가 없었던 이유는 암호화폐의 위험이 상대적으로 너무</w:t>
+      </w:r>
+      <w:r>
+        <w:rPr>
+          <w:rFonts w:hint="eastAsia"/>
         </w:rPr>
         <w:t xml:space="preserve"> </w:t>
       </w:r>
       <w:r>
         <w:rPr>
           <w:rFonts w:hint="eastAsia"/>
-          <w:sz w:val="24"/>
-          <w:szCs w:val="28"/>
-        </w:rPr>
-        <w:t>최소분산 포트폴리오에서</w:t>
-      </w:r>
-      <w:r>
-        <w:rPr>
-          <w:rFonts w:hint="eastAsia"/>
-          <w:sz w:val="24"/>
-          <w:szCs w:val="28"/>
-        </w:rPr>
-        <w:t xml:space="preserve"> 암호화폐의 효과가 없었던 이유는 암호화폐의 위험이 상대적으로 너무</w:t>
-      </w:r>
-      <w:r>
-        <w:rPr>
-          <w:rFonts w:hint="eastAsia"/>
-          <w:sz w:val="24"/>
-          <w:szCs w:val="28"/>
-        </w:rPr>
-        <w:t xml:space="preserve"> </w:t>
-      </w:r>
-      <w:r>
-        <w:rPr>
-          <w:rFonts w:hint="eastAsia"/>
-          <w:sz w:val="24"/>
-          <w:szCs w:val="28"/>
         </w:rPr>
         <w:t>커서 분산을 더 줄일 수 있는 부분이 적었기 때문이라고 생각했다.</w:t>
       </w:r>
@@ -13061,13 +12345,7 @@
     </w:p>
     <w:p/>
     <w:p/>
-    <w:p>
-      <w:pPr>
-        <w:rPr>
-          <w:rFonts w:hint="eastAsia"/>
-        </w:rPr>
-      </w:pPr>
-    </w:p>
+    <w:p/>
     <w:p>
       <w:pPr>
         <w:rPr>
@@ -14406,4 +13684,16 @@
     </a:ext>
   </a:extLst>
 </a:theme>
+</file>
+
+<file path=customXml/item1.xml><?xml version="1.0" encoding="utf-8"?>
+<b:Sources xmlns:b="http://schemas.openxmlformats.org/officeDocument/2006/bibliography" xmlns="http://schemas.openxmlformats.org/officeDocument/2006/bibliography" SelectedStyle="\APASixthEditionOfficeOnline.xsl" StyleName="APA" Version="6"/>
+</file>
+
+<file path=customXml/itemProps1.xml><?xml version="1.0" encoding="utf-8"?>
+<ds:datastoreItem xmlns:ds="http://schemas.openxmlformats.org/officeDocument/2006/customXml" ds:itemID="{ED921593-21A5-420B-BABD-41AA6A56712E}">
+  <ds:schemaRefs>
+    <ds:schemaRef ds:uri="http://schemas.openxmlformats.org/officeDocument/2006/bibliography"/>
+  </ds:schemaRefs>
+</ds:datastoreItem>
 </file>